--- a/Ressources/Guide Projet Prog Systeme A3 -2018-2019.docx
+++ b/Ressources/Guide Projet Prog Systeme A3 -2018-2019.docx
@@ -2942,6 +2942,8 @@
             <w:r>
               <w:t>Santilario</w:t>
             </w:r>
+            <w:bookmarkStart w:id="1" w:name="_GoBack"/>
+            <w:bookmarkEnd w:id="1"/>
             <w:proofErr w:type="spellEnd"/>
           </w:p>
         </w:tc>
@@ -3079,11 +3081,11 @@
           <w:numId w:val="2"/>
         </w:numPr>
       </w:pPr>
-      <w:bookmarkStart w:id="1" w:name="_Toc531421516"/>
+      <w:bookmarkStart w:id="2" w:name="_Toc531421516"/>
       <w:r>
         <w:t>Contexte du projet</w:t>
       </w:r>
-      <w:bookmarkEnd w:id="1"/>
+      <w:bookmarkEnd w:id="2"/>
     </w:p>
     <w:p/>
     <w:p>
@@ -3282,11 +3284,11 @@
           <w:numId w:val="2"/>
         </w:numPr>
       </w:pPr>
-      <w:bookmarkStart w:id="2" w:name="_Toc531421517"/>
+      <w:bookmarkStart w:id="3" w:name="_Toc531421517"/>
       <w:r>
         <w:t>Description des lieux</w:t>
       </w:r>
-      <w:bookmarkEnd w:id="2"/>
+      <w:bookmarkEnd w:id="3"/>
     </w:p>
     <w:p/>
     <w:p>
@@ -3314,14 +3316,14 @@
           <w:numId w:val="14"/>
         </w:numPr>
       </w:pPr>
-      <w:bookmarkStart w:id="3" w:name="_Toc531421518"/>
+      <w:bookmarkStart w:id="4" w:name="_Toc531421518"/>
       <w:r>
         <w:t>La s</w:t>
       </w:r>
       <w:r>
         <w:t>alle de restauration</w:t>
       </w:r>
-      <w:bookmarkEnd w:id="3"/>
+      <w:bookmarkEnd w:id="4"/>
     </w:p>
     <w:p>
       <w:pPr>
@@ -3408,14 +3410,14 @@
           <w:numId w:val="14"/>
         </w:numPr>
       </w:pPr>
-      <w:bookmarkStart w:id="4" w:name="_Toc531421519"/>
+      <w:bookmarkStart w:id="5" w:name="_Toc531421519"/>
       <w:r>
         <w:t>La c</w:t>
       </w:r>
       <w:r>
         <w:t>uisine</w:t>
       </w:r>
-      <w:bookmarkEnd w:id="4"/>
+      <w:bookmarkEnd w:id="5"/>
     </w:p>
     <w:p>
       <w:pPr>
@@ -3519,7 +3521,7 @@
           <w:numId w:val="2"/>
         </w:numPr>
       </w:pPr>
-      <w:bookmarkStart w:id="5" w:name="_Toc531421520"/>
+      <w:bookmarkStart w:id="6" w:name="_Toc531421520"/>
       <w:r>
         <w:t xml:space="preserve">Description des </w:t>
       </w:r>
@@ -3532,7 +3534,7 @@
       <w:r>
         <w:t>tâches</w:t>
       </w:r>
-      <w:bookmarkEnd w:id="5"/>
+      <w:bookmarkEnd w:id="6"/>
     </w:p>
     <w:p/>
     <w:p>
@@ -3594,11 +3596,11 @@
           <w:numId w:val="21"/>
         </w:numPr>
       </w:pPr>
-      <w:bookmarkStart w:id="6" w:name="_Toc531421521"/>
+      <w:bookmarkStart w:id="7" w:name="_Toc531421521"/>
       <w:r>
         <w:t>La salle de restauration</w:t>
       </w:r>
-      <w:bookmarkEnd w:id="6"/>
+      <w:bookmarkEnd w:id="7"/>
     </w:p>
     <w:p>
       <w:pPr>
@@ -3717,11 +3719,11 @@
         <w:jc w:val="both"/>
         <w:outlineLvl w:val="2"/>
       </w:pPr>
-      <w:bookmarkStart w:id="7" w:name="_Toc531421522"/>
+      <w:bookmarkStart w:id="8" w:name="_Toc531421522"/>
       <w:r>
         <w:t>Maître d’hôtel</w:t>
       </w:r>
-      <w:bookmarkEnd w:id="7"/>
+      <w:bookmarkEnd w:id="8"/>
     </w:p>
     <w:p>
       <w:pPr>
@@ -3808,11 +3810,11 @@
         <w:jc w:val="both"/>
         <w:outlineLvl w:val="2"/>
       </w:pPr>
-      <w:bookmarkStart w:id="8" w:name="_Toc531421523"/>
+      <w:bookmarkStart w:id="9" w:name="_Toc531421523"/>
       <w:r>
         <w:t>Chef de Rang</w:t>
       </w:r>
-      <w:bookmarkEnd w:id="8"/>
+      <w:bookmarkEnd w:id="9"/>
       <w:r>
         <w:t xml:space="preserve"> </w:t>
       </w:r>
@@ -3943,11 +3945,11 @@
         <w:jc w:val="both"/>
         <w:outlineLvl w:val="2"/>
       </w:pPr>
-      <w:bookmarkStart w:id="9" w:name="_Toc531421524"/>
+      <w:bookmarkStart w:id="10" w:name="_Toc531421524"/>
       <w:r>
         <w:t>Serveur/Serveuse</w:t>
       </w:r>
-      <w:bookmarkEnd w:id="9"/>
+      <w:bookmarkEnd w:id="10"/>
       <w:r>
         <w:t xml:space="preserve"> </w:t>
       </w:r>
@@ -4074,14 +4076,14 @@
         <w:jc w:val="both"/>
         <w:outlineLvl w:val="2"/>
       </w:pPr>
-      <w:bookmarkStart w:id="10" w:name="_Toc531421525"/>
+      <w:bookmarkStart w:id="11" w:name="_Toc531421525"/>
       <w:r>
         <w:t>Commis/Commise de sall</w:t>
       </w:r>
       <w:r>
         <w:t>e</w:t>
       </w:r>
-      <w:bookmarkEnd w:id="10"/>
+      <w:bookmarkEnd w:id="11"/>
     </w:p>
     <w:p>
       <w:pPr>
@@ -4136,11 +4138,11 @@
           <w:numId w:val="21"/>
         </w:numPr>
       </w:pPr>
-      <w:bookmarkStart w:id="11" w:name="_Toc531421526"/>
+      <w:bookmarkStart w:id="12" w:name="_Toc531421526"/>
       <w:r>
         <w:t>La cuisine</w:t>
       </w:r>
-      <w:bookmarkEnd w:id="11"/>
+      <w:bookmarkEnd w:id="12"/>
     </w:p>
     <w:p>
       <w:pPr>
@@ -4251,11 +4253,11 @@
         <w:jc w:val="both"/>
         <w:outlineLvl w:val="2"/>
       </w:pPr>
-      <w:bookmarkStart w:id="12" w:name="_Toc531421527"/>
+      <w:bookmarkStart w:id="13" w:name="_Toc531421527"/>
       <w:r>
         <w:t>Chef de cuisine</w:t>
       </w:r>
-      <w:bookmarkEnd w:id="12"/>
+      <w:bookmarkEnd w:id="13"/>
       <w:r>
         <w:t xml:space="preserve"> </w:t>
       </w:r>
@@ -4350,14 +4352,14 @@
         <w:jc w:val="both"/>
         <w:outlineLvl w:val="2"/>
       </w:pPr>
-      <w:bookmarkStart w:id="13" w:name="_Toc531421528"/>
+      <w:bookmarkStart w:id="14" w:name="_Toc531421528"/>
       <w:r>
         <w:t>Chef de partie</w:t>
       </w:r>
       <w:r>
         <w:t>/cuisinier</w:t>
       </w:r>
-      <w:bookmarkEnd w:id="13"/>
+      <w:bookmarkEnd w:id="14"/>
     </w:p>
     <w:p>
       <w:pPr>
@@ -4408,11 +4410,11 @@
         <w:jc w:val="both"/>
         <w:outlineLvl w:val="2"/>
       </w:pPr>
-      <w:bookmarkStart w:id="14" w:name="_Toc531421529"/>
+      <w:bookmarkStart w:id="15" w:name="_Toc531421529"/>
       <w:r>
         <w:t>Commis/commise de cuisine</w:t>
       </w:r>
-      <w:bookmarkEnd w:id="14"/>
+      <w:bookmarkEnd w:id="15"/>
     </w:p>
     <w:p>
       <w:pPr>
@@ -4502,11 +4504,11 @@
         <w:jc w:val="both"/>
         <w:outlineLvl w:val="2"/>
       </w:pPr>
-      <w:bookmarkStart w:id="15" w:name="_Toc531421530"/>
+      <w:bookmarkStart w:id="16" w:name="_Toc531421530"/>
       <w:r>
         <w:t>Plongeur/Plongeuse</w:t>
       </w:r>
-      <w:bookmarkEnd w:id="15"/>
+      <w:bookmarkEnd w:id="16"/>
     </w:p>
     <w:p>
       <w:pPr>
@@ -4535,11 +4537,11 @@
           <w:numId w:val="2"/>
         </w:numPr>
       </w:pPr>
-      <w:bookmarkStart w:id="16" w:name="_Toc531421531"/>
+      <w:bookmarkStart w:id="17" w:name="_Toc531421531"/>
       <w:r>
         <w:t>Description du matériel</w:t>
       </w:r>
-      <w:bookmarkEnd w:id="16"/>
+      <w:bookmarkEnd w:id="17"/>
     </w:p>
     <w:p/>
     <w:p>
@@ -4584,11 +4586,11 @@
         </w:numPr>
         <w:jc w:val="both"/>
       </w:pPr>
-      <w:bookmarkStart w:id="17" w:name="_Toc531421532"/>
+      <w:bookmarkStart w:id="18" w:name="_Toc531421532"/>
       <w:r>
         <w:t>Matériel commun</w:t>
       </w:r>
-      <w:bookmarkEnd w:id="17"/>
+      <w:bookmarkEnd w:id="18"/>
       <w:r>
         <w:t xml:space="preserve"> </w:t>
       </w:r>
@@ -4942,7 +4944,7 @@
         </w:numPr>
         <w:jc w:val="both"/>
       </w:pPr>
-      <w:bookmarkStart w:id="18" w:name="_Toc531421533"/>
+      <w:bookmarkStart w:id="19" w:name="_Toc531421533"/>
       <w:r>
         <w:t xml:space="preserve">Matériel </w:t>
       </w:r>
@@ -4958,7 +4960,7 @@
       <w:r>
         <w:t>restauration</w:t>
       </w:r>
-      <w:bookmarkEnd w:id="18"/>
+      <w:bookmarkEnd w:id="19"/>
     </w:p>
     <w:p/>
     <w:p>
@@ -5095,11 +5097,11 @@
         </w:numPr>
         <w:jc w:val="both"/>
       </w:pPr>
-      <w:bookmarkStart w:id="19" w:name="_Toc531421534"/>
+      <w:bookmarkStart w:id="20" w:name="_Toc531421534"/>
       <w:r>
         <w:t>Matériel en cuisine</w:t>
       </w:r>
-      <w:bookmarkEnd w:id="19"/>
+      <w:bookmarkEnd w:id="20"/>
       <w:r>
         <w:t xml:space="preserve"> </w:t>
       </w:r>
@@ -5556,12 +5558,7 @@
         <w:t>trois jours maximums</w:t>
       </w:r>
       <w:r>
-        <w:t>.</w:t>
-      </w:r>
-      <w:bookmarkStart w:id="20" w:name="_GoBack"/>
-      <w:bookmarkEnd w:id="20"/>
-      <w:r>
-        <w:t xml:space="preserve"> S’ils ne sont pas consommés, ils seront jetés.</w:t>
+        <w:t>. S’ils ne sont pas consommés, ils seront jetés.</w:t>
       </w:r>
     </w:p>
     <w:p>
@@ -11454,6 +11451,7 @@
     <w:lsdException w:name="HTML Sample" w:semiHidden="1" w:unhideWhenUsed="1"/>
     <w:lsdException w:name="HTML Typewriter" w:semiHidden="1" w:unhideWhenUsed="1"/>
     <w:lsdException w:name="HTML Variable" w:semiHidden="1" w:unhideWhenUsed="1"/>
+    <w:lsdException w:name="Normal Table" w:semiHidden="1" w:unhideWhenUsed="1"/>
     <w:lsdException w:name="annotation subject" w:semiHidden="1" w:unhideWhenUsed="1"/>
     <w:lsdException w:name="No List" w:semiHidden="1" w:unhideWhenUsed="1"/>
     <w:lsdException w:name="Outline List 1" w:semiHidden="1" w:unhideWhenUsed="1"/>
@@ -11497,8 +11495,10 @@
     <w:lsdException w:name="Table Elegant" w:semiHidden="1" w:unhideWhenUsed="1"/>
     <w:lsdException w:name="Table Professional" w:semiHidden="1" w:unhideWhenUsed="1"/>
     <w:lsdException w:name="Table Subtle 1" w:semiHidden="1" w:unhideWhenUsed="1"/>
+    <w:lsdException w:name="Table Subtle 2" w:semiHidden="1" w:unhideWhenUsed="1"/>
     <w:lsdException w:name="Table Web 1" w:semiHidden="1" w:unhideWhenUsed="1"/>
     <w:lsdException w:name="Table Web 2" w:semiHidden="1" w:unhideWhenUsed="1"/>
+    <w:lsdException w:name="Table Web 3" w:semiHidden="1" w:unhideWhenUsed="1"/>
     <w:lsdException w:name="Balloon Text" w:semiHidden="1" w:unhideWhenUsed="1"/>
     <w:lsdException w:name="Table Grid" w:uiPriority="59"/>
     <w:lsdException w:name="Table Theme" w:semiHidden="1" w:unhideWhenUsed="1"/>
@@ -12896,7 +12896,7 @@
 </file>
 
 <file path=customXml/itemProps1.xml><?xml version="1.0" encoding="utf-8"?>
-<ds:datastoreItem xmlns:ds="http://schemas.openxmlformats.org/officeDocument/2006/customXml" ds:itemID="{623327D2-407E-4629-A5DB-D7EF85C9CAD6}">
+<ds:datastoreItem xmlns:ds="http://schemas.openxmlformats.org/officeDocument/2006/customXml" ds:itemID="{9A389028-3EDA-4175-9DF1-4D7366B7D405}">
   <ds:schemaRefs>
     <ds:schemaRef ds:uri="http://schemas.openxmlformats.org/officeDocument/2006/bibliography"/>
   </ds:schemaRefs>
